--- a/Report_Word/merged14665B01.docx
+++ b/Report_Word/merged14665B01.docx
@@ -18,21 +18,7 @@
           <w:b/>
           <w:u w:val="single"/>
         </w:rPr>
-        <w:t>SCREE</w:t>
-      </w:r>
-      <w:r>
-        <w:rPr>
-          <w:b/>
-          <w:u w:val="single"/>
-        </w:rPr>
-        <w:t>N</w:t>
-      </w:r>
-      <w:r>
-        <w:rPr>
-          <w:b/>
-          <w:u w:val="single"/>
-        </w:rPr>
-        <w:t>ING REPORT</w:t>
+        <w:t>SCREEING REPORT</w:t>
       </w:r>
       <w:r>
         <w:rPr>
@@ -75,7 +61,7 @@
         <w:t xml:space="preserve"> Report Date: </w:t>
       </w:r>
       <w:r>
-        <w:t>2021-03-05</w:t>
+        <w:t>2019-12-09</w:t>
       </w:r>
     </w:p>
     <w:p>
@@ -379,6 +365,8 @@
       <w:r>
         <w:t>PeterWang</w:t>
       </w:r>
+      <w:bookmarkStart w:id="0" w:name="_GoBack"/>
+      <w:bookmarkEnd w:id="0"/>
     </w:p>
     <w:p>
       <w:pPr>
@@ -434,7 +422,7 @@
           <w:noProof/>
           <w:lang w:eastAsia="zh-CN"/>
         </w:rPr>
-        <w:t xml:space="preserve"> Section One</w:t>
+        <w:t>Profile One</w:t>
       </w:r>
       <w:r>
         <w:rPr>
@@ -470,7 +458,7 @@
           <w:noProof/>
           <w:lang w:eastAsia="zh-CN"/>
         </w:rPr>
-        <w:t xml:space="preserve"> Section Two</w:t>
+        <w:t>Profile Two</w:t>
       </w:r>
       <w:r>
         <w:rPr>
@@ -557,7 +545,7 @@
         <w:tab/>
       </w:r>
       <w:r>
-        <w:t>1.7</w:t>
+        <w:t>1.6</w:t>
       </w:r>
     </w:p>
     <w:p>
@@ -614,7 +602,7 @@
         <w:tab/>
       </w:r>
       <w:r>
-        <w:t>1.6</w:t>
+        <w:t>1.5</w:t>
       </w:r>
     </w:p>
     <w:p>
@@ -686,7 +674,7 @@
         <w:tab/>
       </w:r>
       <w:r>
-        <w:t>5</w:t>
+        <w:t>4</w:t>
       </w:r>
     </w:p>
     <w:p>
@@ -764,7 +752,7 @@
         <w:tab/>
       </w:r>
       <w:r>
-        <w:t>200</w:t>
+        <w:t>250</w:t>
       </w:r>
     </w:p>
     <w:p>
@@ -811,25 +799,7 @@
         <w:rPr>
           <w:b/>
         </w:rPr>
-        <w:t>Battery Size (</w:t>
-      </w:r>
-      <w:r>
-        <w:rPr>
-          <w:b/>
-        </w:rPr>
-        <w:t>m</w:t>
-      </w:r>
-      <w:r>
-        <w:rPr>
-          <w:b/>
-        </w:rPr>
-        <w:t>m</w:t>
-      </w:r>
-      <w:r>
-        <w:rPr>
-          <w:b/>
-        </w:rPr>
-        <w:t>):</w:t>
+        <w:t>Battery Size (cm):</w:t>
       </w:r>
       <w:r>
         <w:tab/>
@@ -914,7 +884,7 @@
         <w:tab/>
       </w:r>
       <w:r>
-        <w:t>34</w:t>
+        <w:t>9</w:t>
       </w:r>
     </w:p>
     <w:p>
@@ -928,15 +898,15 @@
         </w:rPr>
         <w:t xml:space="preserve">Number of Batteries </w:t>
       </w:r>
+      <w:proofErr w:type="spellStart"/>
       <w:proofErr w:type="gramStart"/>
       <w:r>
         <w:rPr>
           <w:b/>
         </w:rPr>
-        <w:t>Failed</w:t>
+        <w:t>Failled</w:t>
       </w:r>
-      <w:bookmarkStart w:id="0" w:name="_GoBack"/>
-      <w:bookmarkEnd w:id="0"/>
+      <w:proofErr w:type="spellEnd"/>
       <w:r>
         <w:rPr>
           <w:b/>
@@ -963,7 +933,7 @@
         <w:tab/>
       </w:r>
       <w:r>
-        <w:t>29</w:t>
+        <w:t>2</w:t>
       </w:r>
     </w:p>
     <w:p>
